--- a/Lab4/Lab4_Part1.docx
+++ b/Lab4/Lab4_Part1.docx
@@ -2,6 +2,50 @@
 <file path=word/document.xml><?xml version="1.0" encoding="utf-8"?>
 <w:document xmlns:wpc="http://schemas.microsoft.com/office/word/2010/wordprocessingCanvas" xmlns:cx="http://schemas.microsoft.com/office/drawing/2014/chartex" xmlns:cx1="http://schemas.microsoft.com/office/drawing/2015/9/8/chartex" xmlns:cx2="http://schemas.microsoft.com/office/drawing/2015/10/21/chartex" xmlns:cx3="http://schemas.microsoft.com/office/drawing/2016/5/9/chartex" xmlns:cx4="http://schemas.microsoft.com/office/drawing/2016/5/10/chartex" xmlns:cx5="http://schemas.microsoft.com/office/drawing/2016/5/11/chartex" xmlns:cx6="http://schemas.microsoft.com/office/drawing/2016/5/12/chartex" xmlns:cx7="http://schemas.microsoft.com/office/drawing/2016/5/13/chartex" xmlns:cx8="http://schemas.microsoft.com/office/drawing/2016/5/14/chartex" xmlns:mc="http://schemas.openxmlformats.org/markup-compatibility/2006" xmlns:aink="http://schemas.microsoft.com/office/drawing/2016/ink" xmlns:am3d="http://schemas.microsoft.com/office/drawing/2017/model3d" xmlns:o="urn:schemas-microsoft-com:office:office" xmlns:oel="http://schemas.microsoft.com/office/2019/extlst" xmlns:r="http://schemas.openxmlformats.org/officeDocument/2006/relationships" xmlns:m="http://schemas.openxmlformats.org/officeDocument/2006/math" xmlns:v="urn:schemas-microsoft-com:vml" xmlns:wp14="http://schemas.microsoft.com/office/word/2010/wordprocessingDrawing" xmlns:wp="http://schemas.openxmlformats.org/drawingml/2006/wordprocessingDrawing" xmlns:w10="urn:schemas-microsoft-com:office:word" xmlns:w="http://schemas.openxmlformats.org/wordprocessingml/2006/main" xmlns:w14="http://schemas.microsoft.com/office/word/2010/wordml" xmlns:w15="http://schemas.microsoft.com/office/word/2012/wordml" xmlns:w16cex="http://schemas.microsoft.com/office/word/2018/wordml/cex" xmlns:w16cid="http://schemas.microsoft.com/office/word/2016/wordml/cid" xmlns:w16="http://schemas.microsoft.com/office/word/2018/wordml" xmlns:w16sdtdh="http://schemas.microsoft.com/office/word/2020/wordml/sdtdatahash" xmlns:w16se="http://schemas.microsoft.com/office/word/2015/wordml/symex" xmlns:wpg="http://schemas.microsoft.com/office/word/2010/wordprocessingGroup" xmlns:wpi="http://schemas.microsoft.com/office/word/2010/wordprocessingInk" xmlns:wne="http://schemas.microsoft.com/office/word/2006/wordml" xmlns:wps="http://schemas.microsoft.com/office/word/2010/wordprocessingShape" mc:Ignorable="w14 w15 w16se w16cid w16 w16cex w16sdtdh wp14">
   <w:body>
+    <w:p>
+      <w:pPr>
+        <w:pStyle w:val="NormalWeb"/>
+        <w:shd w:val="clear" w:color="auto" w:fill="FFFFFF"/>
+        <w:spacing w:before="0" w:beforeAutospacing="0" w:after="150" w:afterAutospacing="0"/>
+        <w:rPr>
+          <w:rFonts w:ascii="Open Sans" w:hAnsi="Open Sans" w:cs="Open Sans"/>
+          <w:color w:val="212121"/>
+          <w:sz w:val="21"/>
+          <w:szCs w:val="21"/>
+        </w:rPr>
+      </w:pPr>
+      <w:r>
+        <w:rPr>
+          <w:rFonts w:ascii="Open Sans" w:hAnsi="Open Sans" w:cs="Open Sans"/>
+          <w:color w:val="212121"/>
+          <w:sz w:val="21"/>
+          <w:szCs w:val="21"/>
+        </w:rPr>
+        <w:t>1. Deploy the same node.js application in lecture 3 with AWS CLI (not EB CLI) to AWS.  Go to AWS S3, create a bucket with a name, and upload nodejs.zip to it.  Use  "S3Bucket=&lt;replace with your bucket name&gt;,S3Key=nodejs.zip" in your AWS CLI,  for documentation of AWS CLI,  you can refer to the link  https://docs.aws.amazon.com/elasticbeanstalk/latest/dg/environments-create-awscli.html</w:t>
+      </w:r>
+    </w:p>
+    <w:p>
+      <w:pPr>
+        <w:pStyle w:val="NormalWeb"/>
+        <w:shd w:val="clear" w:color="auto" w:fill="FFFFFF"/>
+        <w:spacing w:before="0" w:beforeAutospacing="0" w:after="150" w:afterAutospacing="0"/>
+        <w:rPr>
+          <w:rFonts w:ascii="Open Sans" w:hAnsi="Open Sans" w:cs="Open Sans"/>
+          <w:color w:val="212121"/>
+          <w:sz w:val="21"/>
+          <w:szCs w:val="21"/>
+        </w:rPr>
+      </w:pPr>
+      <w:r>
+        <w:rPr>
+          <w:rFonts w:ascii="Open Sans" w:hAnsi="Open Sans" w:cs="Open Sans"/>
+          <w:color w:val="212121"/>
+          <w:sz w:val="21"/>
+          <w:szCs w:val="21"/>
+        </w:rPr>
+        <w:t>After deploying successfully, copy all your command to a text file and upload as solution.</w:t>
+      </w:r>
+    </w:p>
     <w:p>
       <w:pPr>
         <w:pStyle w:val="ListParagraph"/>
@@ -81,9 +125,9 @@
           <w:noProof/>
         </w:rPr>
         <w:drawing>
-          <wp:inline distT="0" distB="0" distL="0" distR="0" wp14:anchorId="48014F3F" wp14:editId="14E5F030">
-            <wp:extent cx="5057423" cy="1836594"/>
-            <wp:effectExtent l="0" t="0" r="0" b="5080"/>
+          <wp:inline distT="0" distB="0" distL="0" distR="0" wp14:anchorId="48014F3F" wp14:editId="27698C95">
+            <wp:extent cx="4272897" cy="1551695"/>
+            <wp:effectExtent l="0" t="0" r="0" b="0"/>
             <wp:docPr id="608234985" name="Picture 1" descr="A screenshot of a computer&#10;&#10;Description automatically generated with medium confidence"/>
             <wp:cNvGraphicFramePr>
               <a:graphicFrameLocks xmlns:a="http://schemas.openxmlformats.org/drawingml/2006/main" noChangeAspect="1"/>
@@ -110,7 +154,7 @@
                   <pic:spPr>
                     <a:xfrm>
                       <a:off x="0" y="0"/>
-                      <a:ext cx="5073649" cy="1842487"/>
+                      <a:ext cx="4305528" cy="1563545"/>
                     </a:xfrm>
                     <a:prstGeom prst="rect">
                       <a:avLst/>
@@ -127,9 +171,9 @@
           <w:noProof/>
         </w:rPr>
         <w:drawing>
-          <wp:inline distT="0" distB="0" distL="0" distR="0" wp14:anchorId="1AE774A5" wp14:editId="2FC389FC">
-            <wp:extent cx="5071975" cy="2675467"/>
-            <wp:effectExtent l="0" t="0" r="0" b="4445"/>
+          <wp:inline distT="0" distB="0" distL="0" distR="0" wp14:anchorId="1AE774A5" wp14:editId="2AC7C5AC">
+            <wp:extent cx="4272280" cy="2253628"/>
+            <wp:effectExtent l="0" t="0" r="0" b="0"/>
             <wp:docPr id="556597316" name="Picture 2" descr="A screenshot of a computer&#10;&#10;Description automatically generated with medium confidence"/>
             <wp:cNvGraphicFramePr>
               <a:graphicFrameLocks xmlns:a="http://schemas.openxmlformats.org/drawingml/2006/main" noChangeAspect="1"/>
@@ -156,7 +200,7 @@
                   <pic:spPr>
                     <a:xfrm>
                       <a:off x="0" y="0"/>
-                      <a:ext cx="5116329" cy="2698864"/>
+                      <a:ext cx="4317126" cy="2277284"/>
                     </a:xfrm>
                     <a:prstGeom prst="rect">
                       <a:avLst/>
@@ -173,9 +217,9 @@
           <w:noProof/>
         </w:rPr>
         <w:drawing>
-          <wp:inline distT="0" distB="0" distL="0" distR="0" wp14:anchorId="39018896" wp14:editId="6A3562FB">
-            <wp:extent cx="5154823" cy="2754489"/>
-            <wp:effectExtent l="0" t="0" r="1905" b="1905"/>
+          <wp:inline distT="0" distB="0" distL="0" distR="0" wp14:anchorId="39018896" wp14:editId="618D101F">
+            <wp:extent cx="4272280" cy="2282900"/>
+            <wp:effectExtent l="0" t="0" r="0" b="3175"/>
             <wp:docPr id="625290966" name="Picture 3"/>
             <wp:cNvGraphicFramePr>
               <a:graphicFrameLocks xmlns:a="http://schemas.openxmlformats.org/drawingml/2006/main" noChangeAspect="1"/>
@@ -202,7 +246,7 @@
                   <pic:spPr>
                     <a:xfrm>
                       <a:off x="0" y="0"/>
-                      <a:ext cx="5189189" cy="2772852"/>
+                      <a:ext cx="4327019" cy="2312150"/>
                     </a:xfrm>
                     <a:prstGeom prst="rect">
                       <a:avLst/>
@@ -752,6 +796,19 @@
       <w:contextualSpacing/>
     </w:pPr>
   </w:style>
+  <w:style w:type="paragraph" w:styleId="NormalWeb">
+    <w:name w:val="Normal (Web)"/>
+    <w:basedOn w:val="Normal"/>
+    <w:uiPriority w:val="99"/>
+    <w:unhideWhenUsed/>
+    <w:rsid w:val="00E96481"/>
+    <w:pPr>
+      <w:spacing w:before="100" w:beforeAutospacing="1" w:after="100" w:afterAutospacing="1"/>
+    </w:pPr>
+    <w:rPr>
+      <w:rFonts w:ascii="Times New Roman" w:eastAsia="Times New Roman" w:hAnsi="Times New Roman" w:cs="Times New Roman"/>
+    </w:rPr>
+  </w:style>
 </w:styles>
 </file>
 
